--- a/Submission/Rev1_PLOS_Biology/Response_to_Reviewers_VW_PS_VW.docx
+++ b/Submission/Rev1_PLOS_Biology/Response_to_Reviewers_VW_PS_VW.docx
@@ -2390,7 +2390,19 @@
         <w:rPr>
           <w:rFonts w:ascii="Cambia" w:hAnsi="Cambia" w:cstheme="minorHAnsi"/>
         </w:rPr>
-        <w:t xml:space="preserve"> that we implicate in internal mode processing. The increase in response speed and history congruence over time (Supplemental Section 9.4) may argue against insufficient training as an alternative explanation for internal mode </w:t>
+        <w:t xml:space="preserve"> that we implicate in internal mode processing. The increase in response speed and history congruence over time (</w:t>
+      </w:r>
+      <w:r>
+        <w:rPr>
+          <w:rFonts w:ascii="Cambia" w:hAnsi="Cambia" w:cstheme="minorHAnsi"/>
+        </w:rPr>
+        <w:t>Supplemental Section 1.</w:t>
+      </w:r>
+      <w:r>
+        <w:rPr>
+          <w:rFonts w:ascii="Cambia" w:hAnsi="Cambia" w:cstheme="minorHAnsi"/>
+        </w:rPr>
+        <w:t xml:space="preserve">4) may argue against insufficient training as an alternative explanation for internal mode </w:t>
       </w:r>
       <w:proofErr w:type="gramStart"/>
       <w:r>
@@ -12671,7 +12683,19 @@
           <w:rFonts w:ascii="Cambia" w:hAnsi="Cambia" w:cstheme="minorHAnsi"/>
         </w:rPr>
         <w:lastRenderedPageBreak/>
-        <w:t xml:space="preserve">speed and history congruence over time (Supplemental Section 9.4) may argue against insufficient training as an alternative explanation for internal mode </w:t>
+        <w:t>speed and history congruence over time (</w:t>
+      </w:r>
+      <w:r>
+        <w:rPr>
+          <w:rFonts w:ascii="Cambia" w:hAnsi="Cambia" w:cstheme="minorHAnsi"/>
+        </w:rPr>
+        <w:t>Supplemental Section 1.</w:t>
+      </w:r>
+      <w:r>
+        <w:rPr>
+          <w:rFonts w:ascii="Cambia" w:hAnsi="Cambia" w:cstheme="minorHAnsi"/>
+        </w:rPr>
+        <w:t xml:space="preserve">4) may argue against insufficient training as an alternative explanation for internal mode </w:t>
       </w:r>
       <w:proofErr w:type="gramStart"/>
       <w:r>
@@ -17050,7 +17074,19 @@
         <w:rPr>
           <w:rFonts w:ascii="Cambia" w:hAnsi="Cambia" w:cstheme="minorHAnsi"/>
         </w:rPr>
-        <w:t>3}. These results provided model-level evidence against the null hypotheses that fluctuations in stimulus-congruence are driven exclusively by choice randomness or general response bias (see Supplemental Section 9.2 for an in-depth assessment of general response bias).</w:t>
+        <w:t xml:space="preserve">3}. These results provided model-level evidence against the null hypotheses that fluctuations in stimulus-congruence are driven exclusively by choice randomness or general response bias (see </w:t>
+      </w:r>
+      <w:r>
+        <w:rPr>
+          <w:rFonts w:ascii="Cambia" w:hAnsi="Cambia" w:cstheme="minorHAnsi"/>
+        </w:rPr>
+        <w:t>Supplemental Section 1.</w:t>
+      </w:r>
+      <w:r>
+        <w:rPr>
+          <w:rFonts w:ascii="Cambia" w:hAnsi="Cambia" w:cstheme="minorHAnsi"/>
+        </w:rPr>
+        <w:t>2 for an in-depth assessment of general response bias).</w:t>
       </w:r>
     </w:p>
     <w:p>
@@ -17508,7 +17544,19 @@
         <w:rPr>
           <w:rFonts w:ascii="Cambia" w:hAnsi="Cambia" w:cstheme="minorHAnsi"/>
         </w:rPr>
-        <w:t xml:space="preserve"> modes of sensory processing that exist beyond general response bias (see Supplemental Section 9.2 for an in-depth assessment of general response bias).</w:t>
+        <w:t xml:space="preserve"> modes of sensory processing that exist beyond general response bias (see </w:t>
+      </w:r>
+      <w:r>
+        <w:rPr>
+          <w:rFonts w:ascii="Cambia" w:hAnsi="Cambia" w:cstheme="minorHAnsi"/>
+        </w:rPr>
+        <w:t>Supplemental Section 1.</w:t>
+      </w:r>
+      <w:r>
+        <w:rPr>
+          <w:rFonts w:ascii="Cambia" w:hAnsi="Cambia" w:cstheme="minorHAnsi"/>
+        </w:rPr>
+        <w:t>2 for an in-depth assessment of general response bias).</w:t>
       </w:r>
     </w:p>
     <w:p>
@@ -17657,7 +17705,33 @@
           <w:rFonts w:ascii="Cambia" w:hAnsi="Cambia" w:cstheme="minorHAnsi"/>
         </w:rPr>
         <w:lastRenderedPageBreak/>
-        <w:t>processing was associated with a history-dependent increase in bias and lapse as well as a history-independent increase in threshold (Supplemental Section 9.3.1 and Supplemental Figure S6). This confirms that internal mode processing is indeed driven by an enhanced impact of perceptual history.</w:t>
+        <w:t xml:space="preserve">processing was associated with a history-dependent increase in bias and </w:t>
+      </w:r>
+      <w:proofErr w:type="gramStart"/>
+      <w:r>
+        <w:rPr>
+          <w:rFonts w:ascii="Cambia" w:hAnsi="Cambia" w:cstheme="minorHAnsi"/>
+        </w:rPr>
+        <w:t>lapse</w:t>
+      </w:r>
+      <w:proofErr w:type="gramEnd"/>
+      <w:r>
+        <w:rPr>
+          <w:rFonts w:ascii="Cambia" w:hAnsi="Cambia" w:cstheme="minorHAnsi"/>
+        </w:rPr>
+        <w:t xml:space="preserve"> as well as a history-independent increase in threshold (</w:t>
+      </w:r>
+      <w:r>
+        <w:rPr>
+          <w:rFonts w:ascii="Cambia" w:hAnsi="Cambia" w:cstheme="minorHAnsi"/>
+        </w:rPr>
+        <w:t>Supplemental Section 1.</w:t>
+      </w:r>
+      <w:r>
+        <w:rPr>
+          <w:rFonts w:ascii="Cambia" w:hAnsi="Cambia" w:cstheme="minorHAnsi"/>
+        </w:rPr>
+        <w:t>3.1 and Supplemental Figure S6). This confirms that internal mode processing is indeed driven by an enhanced impact of perceptual history.</w:t>
       </w:r>
     </w:p>
     <w:p>
@@ -17691,7 +17765,19 @@
         <w:rPr>
           <w:rFonts w:ascii="Cambia" w:hAnsi="Cambia" w:cstheme="minorHAnsi"/>
         </w:rPr>
-        <w:t>When fitting full and history-conditioned psychometric curves to the data from the IBL database, we observed that internal mode processing was associated with a history-dependent increase in bias and lapse as well as a history-independent increase in threshold (Supplemental Section 9.3.2 and Supplemental Figure S7). This provided further evidence for the hypothesis that internal mode processing is driven by an enhanced impact of perceptual history, as opposed to increased choice randomness.</w:t>
+        <w:t>When fitting full and history-conditioned psychometric curves to the data from the IBL database, we observed that internal mode processing was associated with a history-dependent increase in bias and lapse as well as a history-independent increase in threshold (</w:t>
+      </w:r>
+      <w:r>
+        <w:rPr>
+          <w:rFonts w:ascii="Cambia" w:hAnsi="Cambia" w:cstheme="minorHAnsi"/>
+        </w:rPr>
+        <w:t>Supplemental Section 1.</w:t>
+      </w:r>
+      <w:r>
+        <w:rPr>
+          <w:rFonts w:ascii="Cambia" w:hAnsi="Cambia" w:cstheme="minorHAnsi"/>
+        </w:rPr>
+        <w:t>3.2 and Supplemental Figure S7). This provided further evidence for the hypothesis that internal mode processing is driven by an enhanced impact of perceptual history, as opposed to increased choice randomness.</w:t>
       </w:r>
     </w:p>
     <w:p>
@@ -19539,7 +19625,19 @@
         <w:rPr>
           <w:rFonts w:ascii="Cambia" w:hAnsi="Cambia" w:cstheme="minorHAnsi"/>
         </w:rPr>
-        <w:t>(…) These serial biases were effects of choice history, i.e., driven by the experiences reported at the preceding trial, and could not be attributed to stimulus history, i.e., to effects of the stimuli presented at the preceding trial (Supplemental Section 9.1).</w:t>
+        <w:t>(…) These serial biases were effects of choice history, i.e., driven by the experiences reported at the preceding trial, and could not be attributed to stimulus history, i.e., to effects of the stimuli presented at the preceding trial (</w:t>
+      </w:r>
+      <w:r>
+        <w:rPr>
+          <w:rFonts w:ascii="Cambia" w:hAnsi="Cambia" w:cstheme="minorHAnsi"/>
+        </w:rPr>
+        <w:t>Supplemental Section 1.</w:t>
+      </w:r>
+      <w:r>
+        <w:rPr>
+          <w:rFonts w:ascii="Cambia" w:hAnsi="Cambia" w:cstheme="minorHAnsi"/>
+        </w:rPr>
+        <w:t>1).</w:t>
       </w:r>
     </w:p>
     <w:p>
@@ -21386,7 +21484,19 @@
         <w:rPr>
           <w:rFonts w:ascii="Cambia" w:hAnsi="Cambia" w:cstheme="minorHAnsi"/>
         </w:rPr>
-        <w:t>. (…). When fitting full and history-conditioned psychometric curves to the data from the IBL database, we observed that internal mode processing was associated with a history-dependent increase in bias and lapse as well as a history-independent increase in threshold (Supplemental Section 9.3.2 and Supplemental Figure S7). Over time, the frequency of history-congruent choices increased alongside stimulus-congruence and speed of response as mice were exposed to the experiment, arguing against the proposition that biases toward perceptual history reflected an unspecific response strategy in mice who were not sufficiently trained on the IBL task.</w:t>
+        <w:t>. (…). When fitting full and history-conditioned psychometric curves to the data from the IBL database, we observed that internal mode processing was associated with a history-dependent increase in bias and lapse as well as a history-independent increase in threshold (</w:t>
+      </w:r>
+      <w:r>
+        <w:rPr>
+          <w:rFonts w:ascii="Cambia" w:hAnsi="Cambia" w:cstheme="minorHAnsi"/>
+        </w:rPr>
+        <w:t>Supplemental Section 1.</w:t>
+      </w:r>
+      <w:r>
+        <w:rPr>
+          <w:rFonts w:ascii="Cambia" w:hAnsi="Cambia" w:cstheme="minorHAnsi"/>
+        </w:rPr>
+        <w:t>3.2 and Supplemental Figure S7). Over time, the frequency of history-congruent choices increased alongside stimulus-congruence and speed of response as mice were exposed to the experiment, arguing against the proposition that biases toward perceptual history reflected an unspecific response strategy in mice who were not sufficiently trained on the IBL task.</w:t>
       </w:r>
     </w:p>
     <w:p>
@@ -21871,7 +21981,19 @@
         <w:rPr>
           <w:rFonts w:ascii="Cambia" w:hAnsi="Cambia" w:cstheme="minorHAnsi"/>
         </w:rPr>
-        <w:t>3}. These results provided model-level evidence against the null hypotheses that fluctuations in stimulus-congruence are driven exclusively by choice randomness or general response bias (see Supplemental Section 9.2 for an in-depth assessment of general response bias).</w:t>
+        <w:t xml:space="preserve">3}. These results provided model-level evidence against the null hypotheses that fluctuations in stimulus-congruence are driven exclusively by choice randomness or general response bias (see </w:t>
+      </w:r>
+      <w:r>
+        <w:rPr>
+          <w:rFonts w:ascii="Cambia" w:hAnsi="Cambia" w:cstheme="minorHAnsi"/>
+        </w:rPr>
+        <w:t>Supplemental Section 1.</w:t>
+      </w:r>
+      <w:r>
+        <w:rPr>
+          <w:rFonts w:ascii="Cambia" w:hAnsi="Cambia" w:cstheme="minorHAnsi"/>
+        </w:rPr>
+        <w:t>2 for an in-depth assessment of general response bias).</w:t>
       </w:r>
     </w:p>
     <w:p>
@@ -21907,7 +22029,19 @@
         <w:rPr>
           <w:rFonts w:ascii="Cambia" w:hAnsi="Cambia" w:cstheme="minorHAnsi"/>
         </w:rPr>
-        <w:t>and threshold, and no change in bias. In line with our prediction, we found that internal mode processing was associated with a history-dependent increase in bias and lapse as well as a history-independent increase in threshold (Supplemental Section 9.3 and Supplemental Figure S6-7). This confirmed that internal mode processing is indeed driven by an enhanced impact of perceptual history.</w:t>
+        <w:t>and threshold, and no change in bias. In line with our prediction, we found that internal mode processing was associated with a history-dependent increase in bias and lapse as well as a history-independent increase in threshold (</w:t>
+      </w:r>
+      <w:r>
+        <w:rPr>
+          <w:rFonts w:ascii="Cambia" w:hAnsi="Cambia" w:cstheme="minorHAnsi"/>
+        </w:rPr>
+        <w:t>Supplemental Section 1.</w:t>
+      </w:r>
+      <w:r>
+        <w:rPr>
+          <w:rFonts w:ascii="Cambia" w:hAnsi="Cambia" w:cstheme="minorHAnsi"/>
+        </w:rPr>
+        <w:t>3 and Supplemental Figure S6-7). This confirmed that internal mode processing is indeed driven by an enhanced impact of perceptual history.</w:t>
       </w:r>
     </w:p>
     <w:p>
@@ -22376,7 +22510,19 @@
         <w:rPr>
           <w:rFonts w:ascii="Cambia" w:hAnsi="Cambia" w:cstheme="minorHAnsi"/>
         </w:rPr>
-        <w:t xml:space="preserve"> that we implicate in internal mode processing. The increase in response speed and history congruence over time (Supplemental Section 9.4) may argue against insufficient training as an alternative explanation for internal mode </w:t>
+        <w:t xml:space="preserve"> that we implicate in internal mode processing. The increase in response speed and history congruence over time (</w:t>
+      </w:r>
+      <w:r>
+        <w:rPr>
+          <w:rFonts w:ascii="Cambia" w:hAnsi="Cambia" w:cstheme="minorHAnsi"/>
+        </w:rPr>
+        <w:t>Supplemental Section 1.</w:t>
+      </w:r>
+      <w:r>
+        <w:rPr>
+          <w:rFonts w:ascii="Cambia" w:hAnsi="Cambia" w:cstheme="minorHAnsi"/>
+        </w:rPr>
+        <w:t xml:space="preserve">4) may argue against insufficient training as an alternative explanation for internal mode </w:t>
       </w:r>
       <w:proofErr w:type="gramStart"/>
       <w:r>
@@ -22813,7 +22959,19 @@
         <w:rPr>
           <w:rFonts w:ascii="Cambia" w:hAnsi="Cambia" w:cstheme="minorHAnsi"/>
         </w:rPr>
-        <w:t>; Supplemental Section 9.2).</w:t>
+        <w:t xml:space="preserve">; </w:t>
+      </w:r>
+      <w:r>
+        <w:rPr>
+          <w:rFonts w:ascii="Cambia" w:hAnsi="Cambia" w:cstheme="minorHAnsi"/>
+        </w:rPr>
+        <w:t>Supplemental Section 1.</w:t>
+      </w:r>
+      <w:r>
+        <w:rPr>
+          <w:rFonts w:ascii="Cambia" w:hAnsi="Cambia" w:cstheme="minorHAnsi"/>
+        </w:rPr>
+        <w:t>2).</w:t>
       </w:r>
     </w:p>
     <w:p>

--- a/Submission/Rev1_PLOS_Biology/Response_to_Reviewers_VW_PS_VW.docx
+++ b/Submission/Rev1_PLOS_Biology/Response_to_Reviewers_VW_PS_VW.docx
@@ -2390,19 +2390,7 @@
         <w:rPr>
           <w:rFonts w:ascii="Cambia" w:hAnsi="Cambia" w:cstheme="minorHAnsi"/>
         </w:rPr>
-        <w:t xml:space="preserve"> that we implicate in internal mode processing. The increase in response speed and history congruence over time (</w:t>
-      </w:r>
-      <w:r>
-        <w:rPr>
-          <w:rFonts w:ascii="Cambia" w:hAnsi="Cambia" w:cstheme="minorHAnsi"/>
-        </w:rPr>
-        <w:t>Supplemental Section 1.</w:t>
-      </w:r>
-      <w:r>
-        <w:rPr>
-          <w:rFonts w:ascii="Cambia" w:hAnsi="Cambia" w:cstheme="minorHAnsi"/>
-        </w:rPr>
-        <w:t xml:space="preserve">4) may argue against insufficient training as an alternative explanation for internal mode </w:t>
+        <w:t xml:space="preserve"> that we implicate in internal mode processing. The increase in response speed and history congruence over time (Supplemental Section 9.4) may argue against insufficient training as an alternative explanation for internal mode </w:t>
       </w:r>
       <w:proofErr w:type="gramStart"/>
       <w:r>
@@ -12683,19 +12671,7 @@
           <w:rFonts w:ascii="Cambia" w:hAnsi="Cambia" w:cstheme="minorHAnsi"/>
         </w:rPr>
         <w:lastRenderedPageBreak/>
-        <w:t>speed and history congruence over time (</w:t>
-      </w:r>
-      <w:r>
-        <w:rPr>
-          <w:rFonts w:ascii="Cambia" w:hAnsi="Cambia" w:cstheme="minorHAnsi"/>
-        </w:rPr>
-        <w:t>Supplemental Section 1.</w:t>
-      </w:r>
-      <w:r>
-        <w:rPr>
-          <w:rFonts w:ascii="Cambia" w:hAnsi="Cambia" w:cstheme="minorHAnsi"/>
-        </w:rPr>
-        <w:t xml:space="preserve">4) may argue against insufficient training as an alternative explanation for internal mode </w:t>
+        <w:t xml:space="preserve">speed and history congruence over time (Supplemental Section 9.4) may argue against insufficient training as an alternative explanation for internal mode </w:t>
       </w:r>
       <w:proofErr w:type="gramStart"/>
       <w:r>
@@ -17074,19 +17050,7 @@
         <w:rPr>
           <w:rFonts w:ascii="Cambia" w:hAnsi="Cambia" w:cstheme="minorHAnsi"/>
         </w:rPr>
-        <w:t xml:space="preserve">3}. These results provided model-level evidence against the null hypotheses that fluctuations in stimulus-congruence are driven exclusively by choice randomness or general response bias (see </w:t>
-      </w:r>
-      <w:r>
-        <w:rPr>
-          <w:rFonts w:ascii="Cambia" w:hAnsi="Cambia" w:cstheme="minorHAnsi"/>
-        </w:rPr>
-        <w:t>Supplemental Section 1.</w:t>
-      </w:r>
-      <w:r>
-        <w:rPr>
-          <w:rFonts w:ascii="Cambia" w:hAnsi="Cambia" w:cstheme="minorHAnsi"/>
-        </w:rPr>
-        <w:t>2 for an in-depth assessment of general response bias).</w:t>
+        <w:t>3}. These results provided model-level evidence against the null hypotheses that fluctuations in stimulus-congruence are driven exclusively by choice randomness or general response bias (see Supplemental Section 9.2 for an in-depth assessment of general response bias).</w:t>
       </w:r>
     </w:p>
     <w:p>
@@ -17544,19 +17508,7 @@
         <w:rPr>
           <w:rFonts w:ascii="Cambia" w:hAnsi="Cambia" w:cstheme="minorHAnsi"/>
         </w:rPr>
-        <w:t xml:space="preserve"> modes of sensory processing that exist beyond general response bias (see </w:t>
-      </w:r>
-      <w:r>
-        <w:rPr>
-          <w:rFonts w:ascii="Cambia" w:hAnsi="Cambia" w:cstheme="minorHAnsi"/>
-        </w:rPr>
-        <w:t>Supplemental Section 1.</w:t>
-      </w:r>
-      <w:r>
-        <w:rPr>
-          <w:rFonts w:ascii="Cambia" w:hAnsi="Cambia" w:cstheme="minorHAnsi"/>
-        </w:rPr>
-        <w:t>2 for an in-depth assessment of general response bias).</w:t>
+        <w:t xml:space="preserve"> modes of sensory processing that exist beyond general response bias (see Supplemental Section 9.2 for an in-depth assessment of general response bias).</w:t>
       </w:r>
     </w:p>
     <w:p>
@@ -17705,33 +17657,7 @@
           <w:rFonts w:ascii="Cambia" w:hAnsi="Cambia" w:cstheme="minorHAnsi"/>
         </w:rPr>
         <w:lastRenderedPageBreak/>
-        <w:t xml:space="preserve">processing was associated with a history-dependent increase in bias and </w:t>
-      </w:r>
-      <w:proofErr w:type="gramStart"/>
-      <w:r>
-        <w:rPr>
-          <w:rFonts w:ascii="Cambia" w:hAnsi="Cambia" w:cstheme="minorHAnsi"/>
-        </w:rPr>
-        <w:t>lapse</w:t>
-      </w:r>
-      <w:proofErr w:type="gramEnd"/>
-      <w:r>
-        <w:rPr>
-          <w:rFonts w:ascii="Cambia" w:hAnsi="Cambia" w:cstheme="minorHAnsi"/>
-        </w:rPr>
-        <w:t xml:space="preserve"> as well as a history-independent increase in threshold (</w:t>
-      </w:r>
-      <w:r>
-        <w:rPr>
-          <w:rFonts w:ascii="Cambia" w:hAnsi="Cambia" w:cstheme="minorHAnsi"/>
-        </w:rPr>
-        <w:t>Supplemental Section 1.</w:t>
-      </w:r>
-      <w:r>
-        <w:rPr>
-          <w:rFonts w:ascii="Cambia" w:hAnsi="Cambia" w:cstheme="minorHAnsi"/>
-        </w:rPr>
-        <w:t>3.1 and Supplemental Figure S6). This confirms that internal mode processing is indeed driven by an enhanced impact of perceptual history.</w:t>
+        <w:t>processing was associated with a history-dependent increase in bias and lapse as well as a history-independent increase in threshold (Supplemental Section 9.3.1 and Supplemental Figure S6). This confirms that internal mode processing is indeed driven by an enhanced impact of perceptual history.</w:t>
       </w:r>
     </w:p>
     <w:p>
@@ -17765,19 +17691,7 @@
         <w:rPr>
           <w:rFonts w:ascii="Cambia" w:hAnsi="Cambia" w:cstheme="minorHAnsi"/>
         </w:rPr>
-        <w:t>When fitting full and history-conditioned psychometric curves to the data from the IBL database, we observed that internal mode processing was associated with a history-dependent increase in bias and lapse as well as a history-independent increase in threshold (</w:t>
-      </w:r>
-      <w:r>
-        <w:rPr>
-          <w:rFonts w:ascii="Cambia" w:hAnsi="Cambia" w:cstheme="minorHAnsi"/>
-        </w:rPr>
-        <w:t>Supplemental Section 1.</w:t>
-      </w:r>
-      <w:r>
-        <w:rPr>
-          <w:rFonts w:ascii="Cambia" w:hAnsi="Cambia" w:cstheme="minorHAnsi"/>
-        </w:rPr>
-        <w:t>3.2 and Supplemental Figure S7). This provided further evidence for the hypothesis that internal mode processing is driven by an enhanced impact of perceptual history, as opposed to increased choice randomness.</w:t>
+        <w:t>When fitting full and history-conditioned psychometric curves to the data from the IBL database, we observed that internal mode processing was associated with a history-dependent increase in bias and lapse as well as a history-independent increase in threshold (Supplemental Section 9.3.2 and Supplemental Figure S7). This provided further evidence for the hypothesis that internal mode processing is driven by an enhanced impact of perceptual history, as opposed to increased choice randomness.</w:t>
       </w:r>
     </w:p>
     <w:p>
@@ -19625,19 +19539,7 @@
         <w:rPr>
           <w:rFonts w:ascii="Cambia" w:hAnsi="Cambia" w:cstheme="minorHAnsi"/>
         </w:rPr>
-        <w:t>(…) These serial biases were effects of choice history, i.e., driven by the experiences reported at the preceding trial, and could not be attributed to stimulus history, i.e., to effects of the stimuli presented at the preceding trial (</w:t>
-      </w:r>
-      <w:r>
-        <w:rPr>
-          <w:rFonts w:ascii="Cambia" w:hAnsi="Cambia" w:cstheme="minorHAnsi"/>
-        </w:rPr>
-        <w:t>Supplemental Section 1.</w:t>
-      </w:r>
-      <w:r>
-        <w:rPr>
-          <w:rFonts w:ascii="Cambia" w:hAnsi="Cambia" w:cstheme="minorHAnsi"/>
-        </w:rPr>
-        <w:t>1).</w:t>
+        <w:t>(…) These serial biases were effects of choice history, i.e., driven by the experiences reported at the preceding trial, and could not be attributed to stimulus history, i.e., to effects of the stimuli presented at the preceding trial (Supplemental Section 9.1).</w:t>
       </w:r>
     </w:p>
     <w:p>
@@ -21484,19 +21386,7 @@
         <w:rPr>
           <w:rFonts w:ascii="Cambia" w:hAnsi="Cambia" w:cstheme="minorHAnsi"/>
         </w:rPr>
-        <w:t>. (…). When fitting full and history-conditioned psychometric curves to the data from the IBL database, we observed that internal mode processing was associated with a history-dependent increase in bias and lapse as well as a history-independent increase in threshold (</w:t>
-      </w:r>
-      <w:r>
-        <w:rPr>
-          <w:rFonts w:ascii="Cambia" w:hAnsi="Cambia" w:cstheme="minorHAnsi"/>
-        </w:rPr>
-        <w:t>Supplemental Section 1.</w:t>
-      </w:r>
-      <w:r>
-        <w:rPr>
-          <w:rFonts w:ascii="Cambia" w:hAnsi="Cambia" w:cstheme="minorHAnsi"/>
-        </w:rPr>
-        <w:t>3.2 and Supplemental Figure S7). Over time, the frequency of history-congruent choices increased alongside stimulus-congruence and speed of response as mice were exposed to the experiment, arguing against the proposition that biases toward perceptual history reflected an unspecific response strategy in mice who were not sufficiently trained on the IBL task.</w:t>
+        <w:t>. (…). When fitting full and history-conditioned psychometric curves to the data from the IBL database, we observed that internal mode processing was associated with a history-dependent increase in bias and lapse as well as a history-independent increase in threshold (Supplemental Section 9.3.2 and Supplemental Figure S7). Over time, the frequency of history-congruent choices increased alongside stimulus-congruence and speed of response as mice were exposed to the experiment, arguing against the proposition that biases toward perceptual history reflected an unspecific response strategy in mice who were not sufficiently trained on the IBL task.</w:t>
       </w:r>
     </w:p>
     <w:p>
@@ -21981,19 +21871,7 @@
         <w:rPr>
           <w:rFonts w:ascii="Cambia" w:hAnsi="Cambia" w:cstheme="minorHAnsi"/>
         </w:rPr>
-        <w:t xml:space="preserve">3}. These results provided model-level evidence against the null hypotheses that fluctuations in stimulus-congruence are driven exclusively by choice randomness or general response bias (see </w:t>
-      </w:r>
-      <w:r>
-        <w:rPr>
-          <w:rFonts w:ascii="Cambia" w:hAnsi="Cambia" w:cstheme="minorHAnsi"/>
-        </w:rPr>
-        <w:t>Supplemental Section 1.</w:t>
-      </w:r>
-      <w:r>
-        <w:rPr>
-          <w:rFonts w:ascii="Cambia" w:hAnsi="Cambia" w:cstheme="minorHAnsi"/>
-        </w:rPr>
-        <w:t>2 for an in-depth assessment of general response bias).</w:t>
+        <w:t>3}. These results provided model-level evidence against the null hypotheses that fluctuations in stimulus-congruence are driven exclusively by choice randomness or general response bias (see Supplemental Section 9.2 for an in-depth assessment of general response bias).</w:t>
       </w:r>
     </w:p>
     <w:p>
@@ -22029,19 +21907,7 @@
         <w:rPr>
           <w:rFonts w:ascii="Cambia" w:hAnsi="Cambia" w:cstheme="minorHAnsi"/>
         </w:rPr>
-        <w:t>and threshold, and no change in bias. In line with our prediction, we found that internal mode processing was associated with a history-dependent increase in bias and lapse as well as a history-independent increase in threshold (</w:t>
-      </w:r>
-      <w:r>
-        <w:rPr>
-          <w:rFonts w:ascii="Cambia" w:hAnsi="Cambia" w:cstheme="minorHAnsi"/>
-        </w:rPr>
-        <w:t>Supplemental Section 1.</w:t>
-      </w:r>
-      <w:r>
-        <w:rPr>
-          <w:rFonts w:ascii="Cambia" w:hAnsi="Cambia" w:cstheme="minorHAnsi"/>
-        </w:rPr>
-        <w:t>3 and Supplemental Figure S6-7). This confirmed that internal mode processing is indeed driven by an enhanced impact of perceptual history.</w:t>
+        <w:t>and threshold, and no change in bias. In line with our prediction, we found that internal mode processing was associated with a history-dependent increase in bias and lapse as well as a history-independent increase in threshold (Supplemental Section 9.3 and Supplemental Figure S6-7). This confirmed that internal mode processing is indeed driven by an enhanced impact of perceptual history.</w:t>
       </w:r>
     </w:p>
     <w:p>
@@ -22510,19 +22376,7 @@
         <w:rPr>
           <w:rFonts w:ascii="Cambia" w:hAnsi="Cambia" w:cstheme="minorHAnsi"/>
         </w:rPr>
-        <w:t xml:space="preserve"> that we implicate in internal mode processing. The increase in response speed and history congruence over time (</w:t>
-      </w:r>
-      <w:r>
-        <w:rPr>
-          <w:rFonts w:ascii="Cambia" w:hAnsi="Cambia" w:cstheme="minorHAnsi"/>
-        </w:rPr>
-        <w:t>Supplemental Section 1.</w:t>
-      </w:r>
-      <w:r>
-        <w:rPr>
-          <w:rFonts w:ascii="Cambia" w:hAnsi="Cambia" w:cstheme="minorHAnsi"/>
-        </w:rPr>
-        <w:t xml:space="preserve">4) may argue against insufficient training as an alternative explanation for internal mode </w:t>
+        <w:t xml:space="preserve"> that we implicate in internal mode processing. The increase in response speed and history congruence over time (Supplemental Section 9.4) may argue against insufficient training as an alternative explanation for internal mode </w:t>
       </w:r>
       <w:proofErr w:type="gramStart"/>
       <w:r>
@@ -22959,19 +22813,7 @@
         <w:rPr>
           <w:rFonts w:ascii="Cambia" w:hAnsi="Cambia" w:cstheme="minorHAnsi"/>
         </w:rPr>
-        <w:t xml:space="preserve">; </w:t>
-      </w:r>
-      <w:r>
-        <w:rPr>
-          <w:rFonts w:ascii="Cambia" w:hAnsi="Cambia" w:cstheme="minorHAnsi"/>
-        </w:rPr>
-        <w:t>Supplemental Section 1.</w:t>
-      </w:r>
-      <w:r>
-        <w:rPr>
-          <w:rFonts w:ascii="Cambia" w:hAnsi="Cambia" w:cstheme="minorHAnsi"/>
-        </w:rPr>
-        <w:t>2).</w:t>
+        <w:t>; Supplemental Section 9.2).</w:t>
       </w:r>
     </w:p>
     <w:p>
